--- a/Use Case Diagrams/5.0 Light Punch.docx
+++ b/Use Case Diagrams/5.0 Light Punch.docx
@@ -785,63 +785,8 @@
                 <w:rFonts w:ascii="Times New Roman" w:hAnsi="Times New Roman" w:cs="Times New Roman"/>
               </w:rPr>
             </w:pPr>
-            <w:r>
-              <w:rPr>
-                <w:rFonts w:ascii="Times New Roman" w:hAnsi="Times New Roman" w:cs="Times New Roman"/>
-              </w:rPr>
-              <w:t xml:space="preserve"> </w:t>
-            </w:r>
-            <w:r>
-              <w:rPr>
-                <w:rFonts w:ascii="Times New Roman" w:hAnsi="Times New Roman" w:cs="Times New Roman"/>
-              </w:rPr>
-              <w:t>Line</w:t>
-            </w:r>
-            <w:r>
-              <w:rPr>
-                <w:rFonts w:ascii="Times New Roman" w:hAnsi="Times New Roman" w:cs="Times New Roman"/>
-              </w:rPr>
-              <w:t xml:space="preserve"> 2</w:t>
-            </w:r>
-            <w:r>
-              <w:rPr>
-                <w:rFonts w:ascii="Times New Roman" w:hAnsi="Times New Roman" w:cs="Times New Roman"/>
-              </w:rPr>
-              <w:t>: Pressed either the Start</w:t>
-            </w:r>
-            <w:r>
-              <w:rPr>
-                <w:rFonts w:ascii="Times New Roman" w:hAnsi="Times New Roman" w:cs="Times New Roman"/>
-              </w:rPr>
-              <w:t xml:space="preserve"> </w:t>
-            </w:r>
-            <w:r>
-              <w:rPr>
-                <w:rFonts w:ascii="Times New Roman" w:hAnsi="Times New Roman" w:cs="Times New Roman"/>
-              </w:rPr>
-              <w:t>button</w:t>
-            </w:r>
-            <w:r>
-              <w:rPr>
-                <w:rFonts w:ascii="Times New Roman" w:hAnsi="Times New Roman" w:cs="Times New Roman"/>
-              </w:rPr>
-              <w:t>, or another button that is linked right after the jump to perform a combo</w:t>
-            </w:r>
-            <w:r>
-              <w:rPr>
-                <w:rFonts w:ascii="Times New Roman" w:hAnsi="Times New Roman" w:cs="Times New Roman"/>
-              </w:rPr>
-              <w:t>.</w:t>
-            </w:r>
             <w:bookmarkStart w:id="0" w:name="_GoBack"/>
             <w:bookmarkEnd w:id="0"/>
-          </w:p>
-          <w:p>
-            <w:pPr>
-              <w:rPr>
-                <w:rFonts w:ascii="Times New Roman" w:hAnsi="Times New Roman" w:cs="Times New Roman"/>
-              </w:rPr>
-            </w:pPr>
           </w:p>
         </w:tc>
       </w:tr>
@@ -4114,7 +4059,7 @@
 </file>
 
 <file path=customXml/itemProps1.xml><?xml version="1.0" encoding="utf-8"?>
-<ds:datastoreItem xmlns:ds="http://schemas.openxmlformats.org/officeDocument/2006/customXml" ds:itemID="{424F3294-7D6B-4E20-B6E1-1126E8E655CE}">
+<ds:datastoreItem xmlns:ds="http://schemas.openxmlformats.org/officeDocument/2006/customXml" ds:itemID="{AB070379-EA46-422C-AE06-4D6BBA90428E}">
   <ds:schemaRefs>
     <ds:schemaRef ds:uri="http://schemas.openxmlformats.org/officeDocument/2006/bibliography"/>
   </ds:schemaRefs>
